--- a/fuentes/CF1_corte y herramientas_2024.docx
+++ b/fuentes/CF1_corte y herramientas_2024.docx
@@ -7,14 +7,16 @@
         <w:pStyle w:val="Normal0"/>
         <w:jc w:val="center"/>
         <w:rPr>
-          <w:b/>
-          <w:sz w:val="20"/>
-          <w:szCs w:val="20"/>
-        </w:rPr>
-      </w:pPr>
-      <w:r>
-        <w:rPr>
-          <w:b/>
+          <w:b w:val="1"/>
+          <w:bCs w:val="1"/>
+          <w:sz w:val="20"/>
+          <w:szCs w:val="20"/>
+        </w:rPr>
+      </w:pPr>
+      <w:r>
+        <w:rPr>
+          <w:b w:val="1"/>
+          <w:bCs w:val="1"/>
           <w:sz w:val="20"/>
           <w:szCs w:val="20"/>
         </w:rPr>
@@ -270,6 +272,19 @@
               </w:rPr>
               <w:t>. Definir cada una de las herramientas utilizadas durante la confección de una prenda acorde con estándares establecidos.</w:t>
             </w:r>
+          </w:p>
+          <w:p>
+            <w:pPr>
+              <w:pStyle w:val="Normal0"/>
+              <w:ind w:left="66"/>
+              <w:rPr>
+                <w:b w:val="0"/>
+                <w:bCs w:val="0"/>
+                <w:color w:val="auto"/>
+                <w:sz w:val="20"/>
+                <w:szCs w:val="20"/>
+              </w:rPr>
+            </w:pPr>
           </w:p>
         </w:tc>
       </w:tr>
